--- a/1703-1-Greme-Ndarje/3-Mbështjellësi-i-lëndës-1703-1-Greme-Ndarje.docx
+++ b/1703-1-Greme-Ndarje/3-Mbështjellësi-i-lëndës-1703-1-Greme-Ndarje.docx
@@ -357,7 +357,7 @@
           <v:group id="Group 25" o:spid="_x0000_s1026" style="position:absolute;margin-left:523.8pt;margin-top:5.6pt;width:571.6pt;height:558.95pt;z-index:251651583;mso-position-horizontal-relative:text;mso-position-vertical-relative:text" coordorigin="11905,4094" coordsize="11432,11179" o:gfxdata="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">
             <v:group id="Group 23" o:spid="_x0000_s1027" style="position:absolute;left:11905;top:4094;width:11432;height:2288" coordorigin="11905,4094" coordsize="11432,2288" o:gfxdata="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">
               <v:rect id="Rectangle 7" o:spid="_x0000_s1028" style="position:absolute;left:11905;top:4094;width:11432;height:719;visibility:visible" o:gfxdata="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" stroked="f">
-                <v:textbox style="mso-next-textbox:#Rectangle 7">
+                <v:textbox>
                   <w:txbxContent>
                     <w:p>
                       <w:pPr>
@@ -381,7 +381,7 @@
                 </v:textbox>
               </v:rect>
               <v:rect id="_x0000_s1029" style="position:absolute;left:12245;top:5916;width:5006;height:466;visibility:visible" o:gfxdata="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" stroked="f">
-                <v:textbox style="mso-next-textbox:#_x0000_s1029">
+                <v:textbox>
                   <w:txbxContent>
                     <w:p>
                       <w:pPr>
@@ -419,27 +419,7 @@
                           <w:szCs w:val="30"/>
                           <w:u w:val="single"/>
                         </w:rPr>
-                        <w:t>0</w:t>
-                      </w:r>
-                      <w:r>
-                        <w:rPr>
-                          <w:rFonts w:ascii="Times New Roman" w:hAnsi="Times New Roman" w:cs="Times New Roman"/>
-                          <w:b/>
-                          <w:sz w:val="30"/>
-                          <w:szCs w:val="30"/>
-                          <w:u w:val="single"/>
-                        </w:rPr>
-                        <w:t>0</w:t>
-                      </w:r>
-                      <w:r>
-                        <w:rPr>
-                          <w:rFonts w:ascii="Times New Roman" w:hAnsi="Times New Roman" w:cs="Times New Roman"/>
-                          <w:b/>
-                          <w:sz w:val="30"/>
-                          <w:szCs w:val="30"/>
-                          <w:u w:val="single"/>
-                        </w:rPr>
-                        <w:t>8</w:t>
+                        <w:t>007</w:t>
                       </w:r>
                       <w:r>
                         <w:rPr>
@@ -468,7 +448,7 @@
             </v:group>
             <v:group id="Group 24" o:spid="_x0000_s1030" style="position:absolute;left:12181;top:6413;width:11035;height:8860" coordorigin="12181,6413" coordsize="11035,8860" o:gfxdata="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">
               <v:rect id="Rectangle 9" o:spid="_x0000_s1031" style="position:absolute;left:12360;top:6413;width:10804;height:771;visibility:visible" o:gfxdata="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" filled="f" stroked="f" strokecolor="#0c9">
-                <v:textbox style="mso-next-textbox:#Rectangle 9">
+                <v:textbox>
                   <w:txbxContent>
                     <w:p>
                       <w:pPr>
@@ -624,7 +604,7 @@
                 </v:textbox>
               </v:rect>
               <v:rect id="Rectangle 10" o:spid="_x0000_s1032" style="position:absolute;left:12181;top:13598;width:5640;height:1390;visibility:visible" o:gfxdata="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" stroked="f" strokecolor="black [3213]">
-                <v:textbox style="mso-next-textbox:#Rectangle 10">
+                <v:textbox>
                   <w:txbxContent>
                     <w:p>
                       <w:pPr>
@@ -671,8 +651,6 @@
                         </w:rPr>
                         <w:t>12</w:t>
                       </w:r>
-                      <w:bookmarkStart w:id="0" w:name="_GoBack"/>
-                      <w:bookmarkEnd w:id="0"/>
                       <w:r>
                         <w:rPr>
                           <w:rFonts w:ascii="Times New Roman" w:hAnsi="Times New Roman" w:cs="Times New Roman"/>
@@ -762,7 +740,7 @@
                 </v:textbox>
               </v:rect>
               <v:rect id="Rectangle 11" o:spid="_x0000_s1033" style="position:absolute;left:18864;top:14185;width:4352;height:1088;visibility:visible" o:gfxdata="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" stroked="f" strokecolor="black [3213]">
-                <v:textbox style="mso-next-textbox:#Rectangle 11">
+                <v:textbox>
                   <w:txbxContent>
                     <w:p>
                       <w:pPr>
@@ -1025,9 +1003,9 @@
       <w:r>
         <w:rPr>
           <w:rFonts w:ascii="MS Gothic" w:eastAsia="MS Gothic" w:hAnsi="MS Gothic" w:cs="MS Gothic" w:hint="eastAsia"/>
-          <w:color w:val="FF0000"/>
-        </w:rPr>
-        <w:t>☒</w:t>
+          <w:color w:val="000000"/>
+        </w:rPr>
+        <w:t>☐</w:t>
       </w:r>
       <w:r>
         <w:t xml:space="preserve"> </w:t>
@@ -1060,9 +1038,9 @@
       <w:r>
         <w:rPr>
           <w:rFonts w:ascii="MS Gothic" w:eastAsia="MS Gothic" w:hAnsi="MS Gothic" w:cs="MS Gothic" w:hint="eastAsia"/>
-          <w:color w:val="000000"/>
-        </w:rPr>
-        <w:t>☐</w:t>
+          <w:color w:val="FF0000"/>
+        </w:rPr>
+        <w:t>☒</w:t>
       </w:r>
       <w:r>
         <w:t xml:space="preserve"> </w:t>
@@ -1326,6 +1304,8 @@
         </w:rPr>
         <w:t>Matja e ndërtesës për legalizim</w:t>
       </w:r>
+      <w:bookmarkStart w:id="0" w:name="_GoBack"/>
+      <w:bookmarkEnd w:id="0"/>
     </w:p>
     <w:p/>
     <w:p>
@@ -3816,7 +3796,7 @@
 </file>
 
 <file path=customXml/itemProps1.xml><?xml version="1.0" encoding="utf-8"?>
-<ds:datastoreItem xmlns:ds="http://schemas.openxmlformats.org/officeDocument/2006/customXml" ds:itemID="{DAF45BD5-2132-44ED-9FF6-F08C7C796323}">
+<ds:datastoreItem xmlns:ds="http://schemas.openxmlformats.org/officeDocument/2006/customXml" ds:itemID="{C85C4173-D467-4F65-B8BE-C085D393DBDF}">
   <ds:schemaRefs>
     <ds:schemaRef ds:uri="http://schemas.openxmlformats.org/officeDocument/2006/bibliography"/>
   </ds:schemaRefs>

--- a/1703-1-Greme-Ndarje/3-Mbështjellësi-i-lëndës-1703-1-Greme-Ndarje.docx
+++ b/1703-1-Greme-Ndarje/3-Mbështjellësi-i-lëndës-1703-1-Greme-Ndarje.docx
@@ -1,6 +1,6 @@
 
 <file path=word/document.xml><?xml version="1.0" encoding="utf-8"?>
-<w:document xmlns:wpc="http://schemas.microsoft.com/office/word/2010/wordprocessingCanvas" xmlns:cx="http://schemas.microsoft.com/office/drawing/2014/chartex" xmlns:cx1="http://schemas.microsoft.com/office/drawing/2015/9/8/chartex" xmlns:cx2="http://schemas.microsoft.com/office/drawing/2015/10/21/chartex" xmlns:cx3="http://schemas.microsoft.com/office/drawing/2016/5/9/chartex" xmlns:cx4="http://schemas.microsoft.com/office/drawing/2016/5/10/chartex" xmlns:cx5="http://schemas.microsoft.com/office/drawing/2016/5/11/chartex" xmlns:cx6="http://schemas.microsoft.com/office/drawing/2016/5/12/chartex" xmlns:cx7="http://schemas.microsoft.com/office/drawing/2016/5/13/chartex" xmlns:cx8="http://schemas.microsoft.com/office/drawing/2016/5/14/chartex" xmlns:mc="http://schemas.openxmlformats.org/markup-compatibility/2006" xmlns:aink="http://schemas.microsoft.com/office/drawing/2016/ink" xmlns:am3d="http://schemas.microsoft.com/office/drawing/2017/model3d" xmlns:o="urn:schemas-microsoft-com:office:office" xmlns:r="http://schemas.openxmlformats.org/officeDocument/2006/relationships" xmlns:m="http://schemas.openxmlformats.org/officeDocument/2006/math" xmlns:v="urn:schemas-microsoft-com:vml" xmlns:wp14="http://schemas.microsoft.com/office/word/2010/wordprocessingDrawing" xmlns:wp="http://schemas.openxmlformats.org/drawingml/2006/wordprocessingDrawing" xmlns:w10="urn:schemas-microsoft-com:office:word" xmlns:w="http://schemas.openxmlformats.org/wordprocessingml/2006/main" xmlns:w14="http://schemas.microsoft.com/office/word/2010/wordml" xmlns:w15="http://schemas.microsoft.com/office/word/2012/wordml" xmlns:w16cid="http://schemas.microsoft.com/office/word/2016/wordml/cid" xmlns:w16se="http://schemas.microsoft.com/office/word/2015/wordml/symex" xmlns:wpg="http://schemas.microsoft.com/office/word/2010/wordprocessingGroup" xmlns:wpi="http://schemas.microsoft.com/office/word/2010/wordprocessingInk" xmlns:wne="http://schemas.microsoft.com/office/word/2006/wordml" xmlns:wps="http://schemas.microsoft.com/office/word/2010/wordprocessingShape" mc:Ignorable="w14 w15 w16se w16cid wp14">
+<w:document xmlns:wpc="http://schemas.microsoft.com/office/word/2010/wordprocessingCanvas" xmlns:cx="http://schemas.microsoft.com/office/drawing/2014/chartex" xmlns:cx1="http://schemas.microsoft.com/office/drawing/2015/9/8/chartex" xmlns:cx2="http://schemas.microsoft.com/office/drawing/2015/10/21/chartex" xmlns:cx3="http://schemas.microsoft.com/office/drawing/2016/5/9/chartex" xmlns:cx4="http://schemas.microsoft.com/office/drawing/2016/5/10/chartex" xmlns:cx5="http://schemas.microsoft.com/office/drawing/2016/5/11/chartex" xmlns:cx6="http://schemas.microsoft.com/office/drawing/2016/5/12/chartex" xmlns:cx7="http://schemas.microsoft.com/office/drawing/2016/5/13/chartex" xmlns:cx8="http://schemas.microsoft.com/office/drawing/2016/5/14/chartex" xmlns:mc="http://schemas.openxmlformats.org/markup-compatibility/2006" xmlns:aink="http://schemas.microsoft.com/office/drawing/2016/ink" xmlns:am3d="http://schemas.microsoft.com/office/drawing/2017/model3d" xmlns:o="urn:schemas-microsoft-com:office:office" xmlns:oel="http://schemas.microsoft.com/office/2019/extlst" xmlns:r="http://schemas.openxmlformats.org/officeDocument/2006/relationships" xmlns:m="http://schemas.openxmlformats.org/officeDocument/2006/math" xmlns:v="urn:schemas-microsoft-com:vml" xmlns:wp14="http://schemas.microsoft.com/office/word/2010/wordprocessingDrawing" xmlns:wp="http://schemas.openxmlformats.org/drawingml/2006/wordprocessingDrawing" xmlns:w10="urn:schemas-microsoft-com:office:word" xmlns:w="http://schemas.openxmlformats.org/wordprocessingml/2006/main" xmlns:w14="http://schemas.microsoft.com/office/word/2010/wordml" xmlns:w15="http://schemas.microsoft.com/office/word/2012/wordml" xmlns:w16cex="http://schemas.microsoft.com/office/word/2018/wordml/cex" xmlns:w16cid="http://schemas.microsoft.com/office/word/2016/wordml/cid" xmlns:w16="http://schemas.microsoft.com/office/word/2018/wordml" xmlns:w16du="http://schemas.microsoft.com/office/word/2023/wordml/word16du" xmlns:w16sdtdh="http://schemas.microsoft.com/office/word/2020/wordml/sdtdatahash" xmlns:w16sdtfl="http://schemas.microsoft.com/office/word/2024/wordml/sdtformatlock" xmlns:w16se="http://schemas.microsoft.com/office/word/2015/wordml/symex" xmlns:wpg="http://schemas.microsoft.com/office/word/2010/wordprocessingGroup" xmlns:wpi="http://schemas.microsoft.com/office/word/2010/wordprocessingInk" xmlns:wne="http://schemas.microsoft.com/office/word/2006/wordml" xmlns:wps="http://schemas.microsoft.com/office/word/2010/wordprocessingShape" mc:Ignorable="w14 w15 w16se w16cid w16 w16cex w16sdtdh w16sdtfl w16du wp14">
   <w:body>
     <w:tbl>
       <w:tblPr>
@@ -39,7 +39,7 @@
                 <w:lang w:val="en-US" w:eastAsia="en-US"/>
               </w:rPr>
               <w:drawing>
-                <wp:anchor distT="0" distB="0" distL="114300" distR="114300" simplePos="0" relativeHeight="251665920" behindDoc="1" locked="0" layoutInCell="1" allowOverlap="0">
+                <wp:anchor distT="0" distB="0" distL="114300" distR="114300" simplePos="0" relativeHeight="251665920" behindDoc="1" locked="0" layoutInCell="1" allowOverlap="0" wp14:anchorId="37A27C1C" wp14:editId="6F801E61">
                   <wp:simplePos x="10663555" y="664845"/>
                   <wp:positionH relativeFrom="margin">
                     <wp:align>center</wp:align>
@@ -353,7 +353,7 @@
           <w:noProof/>
           <w:lang w:val="en-US" w:eastAsia="en-US"/>
         </w:rPr>
-        <w:pict>
+        <w:pict w14:anchorId="211A51C5">
           <v:group id="Group 25" o:spid="_x0000_s1026" style="position:absolute;margin-left:523.8pt;margin-top:5.6pt;width:571.6pt;height:558.95pt;z-index:251651583;mso-position-horizontal-relative:text;mso-position-vertical-relative:text" coordorigin="11905,4094" coordsize="11432,11179" o:gfxdata="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">
             <v:group id="Group 23" o:spid="_x0000_s1027" style="position:absolute;left:11905;top:4094;width:11432;height:2288" coordorigin="11905,4094" coordsize="11432,2288" o:gfxdata="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">
               <v:rect id="Rectangle 7" o:spid="_x0000_s1028" style="position:absolute;left:11905;top:4094;width:11432;height:719;visibility:visible" o:gfxdata="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" stroked="f">
@@ -419,7 +419,17 @@
                           <w:szCs w:val="30"/>
                           <w:u w:val="single"/>
                         </w:rPr>
-                        <w:t>007</w:t>
+                        <w:t>00</w:t>
+                      </w:r>
+                      <w:r>
+                        <w:rPr>
+                          <w:rFonts w:ascii="Times New Roman" w:hAnsi="Times New Roman" w:cs="Times New Roman"/>
+                          <w:b/>
+                          <w:sz w:val="30"/>
+                          <w:szCs w:val="30"/>
+                          <w:u w:val="single"/>
+                        </w:rPr>
+                        <w:t>8</w:t>
                       </w:r>
                       <w:r>
                         <w:rPr>
@@ -828,7 +838,7 @@
         <w:rPr>
           <w:noProof/>
         </w:rPr>
-        <w:pict>
+        <w:pict w14:anchorId="09BFC704">
           <v:rect id="Rectangle 8" o:spid="_x0000_s1034" style="position:absolute;margin-left:538.7pt;margin-top:.3pt;width:420.1pt;height:25.1pt;z-index:251667968;visibility:visible;mso-width-relative:margin;mso-height-relative:margin" o:gfxdata="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" stroked="f">
             <v:textbox>
               <w:txbxContent>
@@ -879,7 +889,7 @@
         <w:rPr>
           <w:noProof/>
         </w:rPr>
-        <w:pict>
+        <w:pict w14:anchorId="1D428CC4">
           <v:rect id="_x0000_s1035" style="position:absolute;margin-left:611.6pt;margin-top:25.35pt;width:420.1pt;height:21.9pt;z-index:251670016;visibility:visible;mso-position-horizontal-relative:page;mso-width-relative:margin;mso-height-relative:margin" o:gfxdata="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" stroked="f">
             <v:textbox>
               <w:txbxContent>
@@ -943,7 +953,7 @@
         <w:rPr>
           <w:noProof/>
         </w:rPr>
-        <w:pict>
+        <w:pict w14:anchorId="1D1F0A68">
           <v:rect id="Rectangle 15" o:spid="_x0000_s1039" style="position:absolute;margin-left:547.65pt;margin-top:1.45pt;width:533.45pt;height:291.2pt;z-index:251671040;visibility:visible;v-text-anchor:middle" o:gfxdata="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" filled="f" strokecolor="black [3213]" strokeweight=".5pt"/>
         </w:pict>
       </w:r>
@@ -1003,9 +1013,9 @@
       <w:r>
         <w:rPr>
           <w:rFonts w:ascii="MS Gothic" w:eastAsia="MS Gothic" w:hAnsi="MS Gothic" w:cs="MS Gothic" w:hint="eastAsia"/>
-          <w:color w:val="000000"/>
-        </w:rPr>
-        <w:t>☐</w:t>
+          <w:color w:val="FF0000"/>
+        </w:rPr>
+        <w:t>☒</w:t>
       </w:r>
       <w:r>
         <w:t xml:space="preserve"> </w:t>
@@ -1038,9 +1048,9 @@
       <w:r>
         <w:rPr>
           <w:rFonts w:ascii="MS Gothic" w:eastAsia="MS Gothic" w:hAnsi="MS Gothic" w:cs="MS Gothic" w:hint="eastAsia"/>
-          <w:color w:val="FF0000"/>
-        </w:rPr>
-        <w:t>☒</w:t>
+          <w:color w:val="000000"/>
+        </w:rPr>
+        <w:t>☐</w:t>
       </w:r>
       <w:r>
         <w:t xml:space="preserve"> </w:t>
@@ -1304,8 +1314,6 @@
         </w:rPr>
         <w:t>Matja e ndërtesës për legalizim</w:t>
       </w:r>
-      <w:bookmarkStart w:id="0" w:name="_GoBack"/>
-      <w:bookmarkEnd w:id="0"/>
     </w:p>
     <w:p/>
     <w:p>
@@ -1527,7 +1535,7 @@
           <w:lang w:val="en-US" w:eastAsia="en-US"/>
         </w:rPr>
         <w:lastRenderedPageBreak/>
-        <w:pict>
+        <w:pict w14:anchorId="4ADEEB08">
           <v:group id="Group 20" o:spid="_x0000_s1036" style="position:absolute;margin-left:-33.5pt;margin-top:-14.85pt;width:552.35pt;height:738.4pt;z-index:251663872" coordorigin="12319,1185" coordsize="11047,10426" o:gfxdata="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">
             <v:rect id="Rectangle 21" o:spid="_x0000_s1037" style="position:absolute;left:12319;top:1185;width:11047;height:1103;visibility:visible" o:gfxdata="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" filled="f" stroked="f" strokecolor="#d8d8d8 [2732]">
               <v:textbox>
@@ -2295,7 +2303,7 @@
 </file>
 
 <file path=word/endnotes.xml><?xml version="1.0" encoding="utf-8"?>
-<w:endnotes xmlns:wpc="http://schemas.microsoft.com/office/word/2010/wordprocessingCanvas" xmlns:cx="http://schemas.microsoft.com/office/drawing/2014/chartex" xmlns:cx1="http://schemas.microsoft.com/office/drawing/2015/9/8/chartex" xmlns:cx2="http://schemas.microsoft.com/office/drawing/2015/10/21/chartex" xmlns:cx3="http://schemas.microsoft.com/office/drawing/2016/5/9/chartex" xmlns:cx4="http://schemas.microsoft.com/office/drawing/2016/5/10/chartex" xmlns:cx5="http://schemas.microsoft.com/office/drawing/2016/5/11/chartex" xmlns:cx6="http://schemas.microsoft.com/office/drawing/2016/5/12/chartex" xmlns:cx7="http://schemas.microsoft.com/office/drawing/2016/5/13/chartex" xmlns:cx8="http://schemas.microsoft.com/office/drawing/2016/5/14/chartex" xmlns:mc="http://schemas.openxmlformats.org/markup-compatibility/2006" xmlns:aink="http://schemas.microsoft.com/office/drawing/2016/ink" xmlns:am3d="http://schemas.microsoft.com/office/drawing/2017/model3d" xmlns:o="urn:schemas-microsoft-com:office:office" xmlns:r="http://schemas.openxmlformats.org/officeDocument/2006/relationships" xmlns:m="http://schemas.openxmlformats.org/officeDocument/2006/math" xmlns:v="urn:schemas-microsoft-com:vml" xmlns:wp14="http://schemas.microsoft.com/office/word/2010/wordprocessingDrawing" xmlns:wp="http://schemas.openxmlformats.org/drawingml/2006/wordprocessingDrawing" xmlns:w10="urn:schemas-microsoft-com:office:word" xmlns:w="http://schemas.openxmlformats.org/wordprocessingml/2006/main" xmlns:w14="http://schemas.microsoft.com/office/word/2010/wordml" xmlns:w15="http://schemas.microsoft.com/office/word/2012/wordml" xmlns:w16cid="http://schemas.microsoft.com/office/word/2016/wordml/cid" xmlns:w16se="http://schemas.microsoft.com/office/word/2015/wordml/symex" xmlns:wpg="http://schemas.microsoft.com/office/word/2010/wordprocessingGroup" xmlns:wpi="http://schemas.microsoft.com/office/word/2010/wordprocessingInk" xmlns:wne="http://schemas.microsoft.com/office/word/2006/wordml" xmlns:wps="http://schemas.microsoft.com/office/word/2010/wordprocessingShape" mc:Ignorable="w14 w15 w16se w16cid wp14">
+<w:endnotes xmlns:wpc="http://schemas.microsoft.com/office/word/2010/wordprocessingCanvas" xmlns:cx="http://schemas.microsoft.com/office/drawing/2014/chartex" xmlns:cx1="http://schemas.microsoft.com/office/drawing/2015/9/8/chartex" xmlns:cx2="http://schemas.microsoft.com/office/drawing/2015/10/21/chartex" xmlns:cx3="http://schemas.microsoft.com/office/drawing/2016/5/9/chartex" xmlns:cx4="http://schemas.microsoft.com/office/drawing/2016/5/10/chartex" xmlns:cx5="http://schemas.microsoft.com/office/drawing/2016/5/11/chartex" xmlns:cx6="http://schemas.microsoft.com/office/drawing/2016/5/12/chartex" xmlns:cx7="http://schemas.microsoft.com/office/drawing/2016/5/13/chartex" xmlns:cx8="http://schemas.microsoft.com/office/drawing/2016/5/14/chartex" xmlns:mc="http://schemas.openxmlformats.org/markup-compatibility/2006" xmlns:aink="http://schemas.microsoft.com/office/drawing/2016/ink" xmlns:am3d="http://schemas.microsoft.com/office/drawing/2017/model3d" xmlns:o="urn:schemas-microsoft-com:office:office" xmlns:oel="http://schemas.microsoft.com/office/2019/extlst" xmlns:r="http://schemas.openxmlformats.org/officeDocument/2006/relationships" xmlns:m="http://schemas.openxmlformats.org/officeDocument/2006/math" xmlns:v="urn:schemas-microsoft-com:vml" xmlns:wp14="http://schemas.microsoft.com/office/word/2010/wordprocessingDrawing" xmlns:wp="http://schemas.openxmlformats.org/drawingml/2006/wordprocessingDrawing" xmlns:w10="urn:schemas-microsoft-com:office:word" xmlns:w="http://schemas.openxmlformats.org/wordprocessingml/2006/main" xmlns:w14="http://schemas.microsoft.com/office/word/2010/wordml" xmlns:w15="http://schemas.microsoft.com/office/word/2012/wordml" xmlns:w16cex="http://schemas.microsoft.com/office/word/2018/wordml/cex" xmlns:w16cid="http://schemas.microsoft.com/office/word/2016/wordml/cid" xmlns:w16="http://schemas.microsoft.com/office/word/2018/wordml" xmlns:w16du="http://schemas.microsoft.com/office/word/2023/wordml/word16du" xmlns:w16sdtdh="http://schemas.microsoft.com/office/word/2020/wordml/sdtdatahash" xmlns:w16sdtfl="http://schemas.microsoft.com/office/word/2024/wordml/sdtformatlock" xmlns:w16se="http://schemas.microsoft.com/office/word/2015/wordml/symex" xmlns:wpg="http://schemas.microsoft.com/office/word/2010/wordprocessingGroup" xmlns:wpi="http://schemas.microsoft.com/office/word/2010/wordprocessingInk" xmlns:wne="http://schemas.microsoft.com/office/word/2006/wordml" xmlns:wps="http://schemas.microsoft.com/office/word/2010/wordprocessingShape" mc:Ignorable="w14 w15 w16se w16cid w16 w16cex w16sdtdh w16sdtfl w16du wp14">
   <w:endnote w:type="separator" w:id="-1">
     <w:p>
       <w:pPr>
@@ -2320,7 +2328,7 @@
 </file>
 
 <file path=word/footnotes.xml><?xml version="1.0" encoding="utf-8"?>
-<w:footnotes xmlns:wpc="http://schemas.microsoft.com/office/word/2010/wordprocessingCanvas" xmlns:cx="http://schemas.microsoft.com/office/drawing/2014/chartex" xmlns:cx1="http://schemas.microsoft.com/office/drawing/2015/9/8/chartex" xmlns:cx2="http://schemas.microsoft.com/office/drawing/2015/10/21/chartex" xmlns:cx3="http://schemas.microsoft.com/office/drawing/2016/5/9/chartex" xmlns:cx4="http://schemas.microsoft.com/office/drawing/2016/5/10/chartex" xmlns:cx5="http://schemas.microsoft.com/office/drawing/2016/5/11/chartex" xmlns:cx6="http://schemas.microsoft.com/office/drawing/2016/5/12/chartex" xmlns:cx7="http://schemas.microsoft.com/office/drawing/2016/5/13/chartex" xmlns:cx8="http://schemas.microsoft.com/office/drawing/2016/5/14/chartex" xmlns:mc="http://schemas.openxmlformats.org/markup-compatibility/2006" xmlns:aink="http://schemas.microsoft.com/office/drawing/2016/ink" xmlns:am3d="http://schemas.microsoft.com/office/drawing/2017/model3d" xmlns:o="urn:schemas-microsoft-com:office:office" xmlns:r="http://schemas.openxmlformats.org/officeDocument/2006/relationships" xmlns:m="http://schemas.openxmlformats.org/officeDocument/2006/math" xmlns:v="urn:schemas-microsoft-com:vml" xmlns:wp14="http://schemas.microsoft.com/office/word/2010/wordprocessingDrawing" xmlns:wp="http://schemas.openxmlformats.org/drawingml/2006/wordprocessingDrawing" xmlns:w10="urn:schemas-microsoft-com:office:word" xmlns:w="http://schemas.openxmlformats.org/wordprocessingml/2006/main" xmlns:w14="http://schemas.microsoft.com/office/word/2010/wordml" xmlns:w15="http://schemas.microsoft.com/office/word/2012/wordml" xmlns:w16cid="http://schemas.microsoft.com/office/word/2016/wordml/cid" xmlns:w16se="http://schemas.microsoft.com/office/word/2015/wordml/symex" xmlns:wpg="http://schemas.microsoft.com/office/word/2010/wordprocessingGroup" xmlns:wpi="http://schemas.microsoft.com/office/word/2010/wordprocessingInk" xmlns:wne="http://schemas.microsoft.com/office/word/2006/wordml" xmlns:wps="http://schemas.microsoft.com/office/word/2010/wordprocessingShape" mc:Ignorable="w14 w15 w16se w16cid wp14">
+<w:footnotes xmlns:wpc="http://schemas.microsoft.com/office/word/2010/wordprocessingCanvas" xmlns:cx="http://schemas.microsoft.com/office/drawing/2014/chartex" xmlns:cx1="http://schemas.microsoft.com/office/drawing/2015/9/8/chartex" xmlns:cx2="http://schemas.microsoft.com/office/drawing/2015/10/21/chartex" xmlns:cx3="http://schemas.microsoft.com/office/drawing/2016/5/9/chartex" xmlns:cx4="http://schemas.microsoft.com/office/drawing/2016/5/10/chartex" xmlns:cx5="http://schemas.microsoft.com/office/drawing/2016/5/11/chartex" xmlns:cx6="http://schemas.microsoft.com/office/drawing/2016/5/12/chartex" xmlns:cx7="http://schemas.microsoft.com/office/drawing/2016/5/13/chartex" xmlns:cx8="http://schemas.microsoft.com/office/drawing/2016/5/14/chartex" xmlns:mc="http://schemas.openxmlformats.org/markup-compatibility/2006" xmlns:aink="http://schemas.microsoft.com/office/drawing/2016/ink" xmlns:am3d="http://schemas.microsoft.com/office/drawing/2017/model3d" xmlns:o="urn:schemas-microsoft-com:office:office" xmlns:oel="http://schemas.microsoft.com/office/2019/extlst" xmlns:r="http://schemas.openxmlformats.org/officeDocument/2006/relationships" xmlns:m="http://schemas.openxmlformats.org/officeDocument/2006/math" xmlns:v="urn:schemas-microsoft-com:vml" xmlns:wp14="http://schemas.microsoft.com/office/word/2010/wordprocessingDrawing" xmlns:wp="http://schemas.openxmlformats.org/drawingml/2006/wordprocessingDrawing" xmlns:w10="urn:schemas-microsoft-com:office:word" xmlns:w="http://schemas.openxmlformats.org/wordprocessingml/2006/main" xmlns:w14="http://schemas.microsoft.com/office/word/2010/wordml" xmlns:w15="http://schemas.microsoft.com/office/word/2012/wordml" xmlns:w16cex="http://schemas.microsoft.com/office/word/2018/wordml/cex" xmlns:w16cid="http://schemas.microsoft.com/office/word/2016/wordml/cid" xmlns:w16="http://schemas.microsoft.com/office/word/2018/wordml" xmlns:w16du="http://schemas.microsoft.com/office/word/2023/wordml/word16du" xmlns:w16sdtdh="http://schemas.microsoft.com/office/word/2020/wordml/sdtdatahash" xmlns:w16sdtfl="http://schemas.microsoft.com/office/word/2024/wordml/sdtformatlock" xmlns:w16se="http://schemas.microsoft.com/office/word/2015/wordml/symex" xmlns:wpg="http://schemas.microsoft.com/office/word/2010/wordprocessingGroup" xmlns:wpi="http://schemas.microsoft.com/office/word/2010/wordprocessingInk" xmlns:wne="http://schemas.microsoft.com/office/word/2006/wordml" xmlns:wps="http://schemas.microsoft.com/office/word/2010/wordprocessingShape" mc:Ignorable="w14 w15 w16se w16cid w16 w16cex w16sdtdh w16sdtfl w16du wp14">
   <w:footnote w:type="separator" w:id="-1">
     <w:p>
       <w:pPr>
@@ -2345,7 +2353,7 @@
 </file>
 
 <file path=word/numbering.xml><?xml version="1.0" encoding="utf-8"?>
-<w:numbering xmlns:wpc="http://schemas.microsoft.com/office/word/2010/wordprocessingCanvas" xmlns:cx="http://schemas.microsoft.com/office/drawing/2014/chartex" xmlns:cx1="http://schemas.microsoft.com/office/drawing/2015/9/8/chartex" xmlns:cx2="http://schemas.microsoft.com/office/drawing/2015/10/21/chartex" xmlns:cx3="http://schemas.microsoft.com/office/drawing/2016/5/9/chartex" xmlns:cx4="http://schemas.microsoft.com/office/drawing/2016/5/10/chartex" xmlns:cx5="http://schemas.microsoft.com/office/drawing/2016/5/11/chartex" xmlns:cx6="http://schemas.microsoft.com/office/drawing/2016/5/12/chartex" xmlns:cx7="http://schemas.microsoft.com/office/drawing/2016/5/13/chartex" xmlns:cx8="http://schemas.microsoft.com/office/drawing/2016/5/14/chartex" xmlns:mc="http://schemas.openxmlformats.org/markup-compatibility/2006" xmlns:aink="http://schemas.microsoft.com/office/drawing/2016/ink" xmlns:am3d="http://schemas.microsoft.com/office/drawing/2017/model3d" xmlns:o="urn:schemas-microsoft-com:office:office" xmlns:r="http://schemas.openxmlformats.org/officeDocument/2006/relationships" xmlns:m="http://schemas.openxmlformats.org/officeDocument/2006/math" xmlns:v="urn:schemas-microsoft-com:vml" xmlns:wp14="http://schemas.microsoft.com/office/word/2010/wordprocessingDrawing" xmlns:wp="http://schemas.openxmlformats.org/drawingml/2006/wordprocessingDrawing" xmlns:w10="urn:schemas-microsoft-com:office:word" xmlns:w="http://schemas.openxmlformats.org/wordprocessingml/2006/main" xmlns:w14="http://schemas.microsoft.com/office/word/2010/wordml" xmlns:w15="http://schemas.microsoft.com/office/word/2012/wordml" xmlns:w16cid="http://schemas.microsoft.com/office/word/2016/wordml/cid" xmlns:w16se="http://schemas.microsoft.com/office/word/2015/wordml/symex" xmlns:wpg="http://schemas.microsoft.com/office/word/2010/wordprocessingGroup" xmlns:wpi="http://schemas.microsoft.com/office/word/2010/wordprocessingInk" xmlns:wne="http://schemas.microsoft.com/office/word/2006/wordml" xmlns:wps="http://schemas.microsoft.com/office/word/2010/wordprocessingShape" mc:Ignorable="w14 w15 w16se w16cid wp14">
+<w:numbering xmlns:wpc="http://schemas.microsoft.com/office/word/2010/wordprocessingCanvas" xmlns:cx="http://schemas.microsoft.com/office/drawing/2014/chartex" xmlns:cx1="http://schemas.microsoft.com/office/drawing/2015/9/8/chartex" xmlns:cx2="http://schemas.microsoft.com/office/drawing/2015/10/21/chartex" xmlns:cx3="http://schemas.microsoft.com/office/drawing/2016/5/9/chartex" xmlns:cx4="http://schemas.microsoft.com/office/drawing/2016/5/10/chartex" xmlns:cx5="http://schemas.microsoft.com/office/drawing/2016/5/11/chartex" xmlns:cx6="http://schemas.microsoft.com/office/drawing/2016/5/12/chartex" xmlns:cx7="http://schemas.microsoft.com/office/drawing/2016/5/13/chartex" xmlns:cx8="http://schemas.microsoft.com/office/drawing/2016/5/14/chartex" xmlns:mc="http://schemas.openxmlformats.org/markup-compatibility/2006" xmlns:aink="http://schemas.microsoft.com/office/drawing/2016/ink" xmlns:am3d="http://schemas.microsoft.com/office/drawing/2017/model3d" xmlns:o="urn:schemas-microsoft-com:office:office" xmlns:oel="http://schemas.microsoft.com/office/2019/extlst" xmlns:r="http://schemas.openxmlformats.org/officeDocument/2006/relationships" xmlns:m="http://schemas.openxmlformats.org/officeDocument/2006/math" xmlns:v="urn:schemas-microsoft-com:vml" xmlns:wp14="http://schemas.microsoft.com/office/word/2010/wordprocessingDrawing" xmlns:wp="http://schemas.openxmlformats.org/drawingml/2006/wordprocessingDrawing" xmlns:w10="urn:schemas-microsoft-com:office:word" xmlns:w="http://schemas.openxmlformats.org/wordprocessingml/2006/main" xmlns:w14="http://schemas.microsoft.com/office/word/2010/wordml" xmlns:w15="http://schemas.microsoft.com/office/word/2012/wordml" xmlns:w16cex="http://schemas.microsoft.com/office/word/2018/wordml/cex" xmlns:w16cid="http://schemas.microsoft.com/office/word/2016/wordml/cid" xmlns:w16="http://schemas.microsoft.com/office/word/2018/wordml" xmlns:w16du="http://schemas.microsoft.com/office/word/2023/wordml/word16du" xmlns:w16sdtdh="http://schemas.microsoft.com/office/word/2020/wordml/sdtdatahash" xmlns:w16sdtfl="http://schemas.microsoft.com/office/word/2024/wordml/sdtformatlock" xmlns:w16se="http://schemas.microsoft.com/office/word/2015/wordml/symex" xmlns:wpg="http://schemas.microsoft.com/office/word/2010/wordprocessingGroup" xmlns:wpi="http://schemas.microsoft.com/office/word/2010/wordprocessingInk" xmlns:wne="http://schemas.microsoft.com/office/word/2006/wordml" xmlns:wps="http://schemas.microsoft.com/office/word/2010/wordprocessingShape" mc:Ignorable="w14 w15 w16se w16cid w16 w16cex w16sdtdh w16sdtfl w16du wp14">
   <w:abstractNum w:abstractNumId="0" w15:restartNumberingAfterBreak="0">
     <w:nsid w:val="074A5CF7"/>
     <w:multiLevelType w:val="hybridMultilevel"/>
@@ -2881,29 +2889,29 @@
       </w:pPr>
     </w:lvl>
   </w:abstractNum>
-  <w:num w:numId="1">
+  <w:num w:numId="1" w16cid:durableId="528228095">
     <w:abstractNumId w:val="3"/>
   </w:num>
-  <w:num w:numId="2">
+  <w:num w:numId="2" w16cid:durableId="167987053">
     <w:abstractNumId w:val="5"/>
   </w:num>
-  <w:num w:numId="3">
+  <w:num w:numId="3" w16cid:durableId="1980963016">
     <w:abstractNumId w:val="1"/>
   </w:num>
-  <w:num w:numId="4">
+  <w:num w:numId="4" w16cid:durableId="1819684913">
     <w:abstractNumId w:val="4"/>
   </w:num>
-  <w:num w:numId="5">
+  <w:num w:numId="5" w16cid:durableId="421991880">
     <w:abstractNumId w:val="2"/>
   </w:num>
-  <w:num w:numId="6">
+  <w:num w:numId="6" w16cid:durableId="1033268205">
     <w:abstractNumId w:val="0"/>
   </w:num>
 </w:numbering>
 </file>
 
 <file path=word/styles.xml><?xml version="1.0" encoding="utf-8"?>
-<w:styles xmlns:mc="http://schemas.openxmlformats.org/markup-compatibility/2006" xmlns:r="http://schemas.openxmlformats.org/officeDocument/2006/relationships" xmlns:w="http://schemas.openxmlformats.org/wordprocessingml/2006/main" xmlns:w14="http://schemas.microsoft.com/office/word/2010/wordml" xmlns:w15="http://schemas.microsoft.com/office/word/2012/wordml" xmlns:w16cid="http://schemas.microsoft.com/office/word/2016/wordml/cid" xmlns:w16se="http://schemas.microsoft.com/office/word/2015/wordml/symex" mc:Ignorable="w14 w15 w16se w16cid">
+<w:styles xmlns:mc="http://schemas.openxmlformats.org/markup-compatibility/2006" xmlns:r="http://schemas.openxmlformats.org/officeDocument/2006/relationships" xmlns:w="http://schemas.openxmlformats.org/wordprocessingml/2006/main" xmlns:w14="http://schemas.microsoft.com/office/word/2010/wordml" xmlns:w15="http://schemas.microsoft.com/office/word/2012/wordml" xmlns:w16cex="http://schemas.microsoft.com/office/word/2018/wordml/cex" xmlns:w16cid="http://schemas.microsoft.com/office/word/2016/wordml/cid" xmlns:w16="http://schemas.microsoft.com/office/word/2018/wordml" xmlns:w16du="http://schemas.microsoft.com/office/word/2023/wordml/word16du" xmlns:w16sdtdh="http://schemas.microsoft.com/office/word/2020/wordml/sdtdatahash" xmlns:w16sdtfl="http://schemas.microsoft.com/office/word/2024/wordml/sdtformatlock" xmlns:w16se="http://schemas.microsoft.com/office/word/2015/wordml/symex" mc:Ignorable="w14 w15 w16se w16cid w16 w16cex w16sdtdh w16sdtfl w16du">
   <w:docDefaults>
     <w:rPrDefault>
       <w:rPr>
@@ -2919,7 +2927,7 @@
       </w:pPr>
     </w:pPrDefault>
   </w:docDefaults>
-  <w:latentStyles w:defLockedState="0" w:defUIPriority="99" w:defSemiHidden="0" w:defUnhideWhenUsed="0" w:defQFormat="0" w:count="375">
+  <w:latentStyles w:defLockedState="0" w:defUIPriority="99" w:defSemiHidden="0" w:defUnhideWhenUsed="0" w:defQFormat="0" w:count="376">
     <w:lsdException w:name="Normal" w:uiPriority="0" w:qFormat="1"/>
     <w:lsdException w:name="heading 1" w:uiPriority="9" w:qFormat="1"/>
     <w:lsdException w:name="heading 2" w:semiHidden="1" w:uiPriority="9" w:unhideWhenUsed="1" w:qFormat="1"/>
@@ -3074,7 +3082,7 @@
     <w:lsdException w:name="Table Web 2" w:semiHidden="1" w:unhideWhenUsed="1"/>
     <w:lsdException w:name="Table Web 3" w:semiHidden="1" w:unhideWhenUsed="1"/>
     <w:lsdException w:name="Balloon Text" w:semiHidden="1" w:unhideWhenUsed="1"/>
-    <w:lsdException w:name="Table Grid" w:semiHidden="1" w:uiPriority="39" w:unhideWhenUsed="1"/>
+    <w:lsdException w:name="Table Grid" w:uiPriority="39"/>
     <w:lsdException w:name="Table Theme" w:semiHidden="1" w:unhideWhenUsed="1"/>
     <w:lsdException w:name="Placeholder Text" w:semiHidden="1"/>
     <w:lsdException w:name="No Spacing" w:uiPriority="1" w:qFormat="1"/>
@@ -3295,6 +3303,7 @@
     <w:lsdException w:name="Smart Hyperlink" w:semiHidden="1" w:unhideWhenUsed="1"/>
     <w:lsdException w:name="Hashtag" w:semiHidden="1" w:unhideWhenUsed="1"/>
     <w:lsdException w:name="Unresolved Mention" w:semiHidden="1" w:unhideWhenUsed="1"/>
+    <w:lsdException w:name="Smart Link" w:semiHidden="1" w:unhideWhenUsed="1"/>
   </w:latentStyles>
   <w:style w:type="paragraph" w:default="1" w:styleId="Normal">
     <w:name w:val="Normal"/>
